--- a/Caritas-Word/（可不可选）.docx
+++ b/Caritas-Word/（可不可选）.docx
@@ -1,170 +1,209 @@
 
 <file path=word/document.xml><?xml version="1.0" encoding="utf-8"?>
-<w:document xmlns:wpc="http://schemas.microsoft.com/office/word/2010/wordprocessingCanvas" xmlns:cx="http://schemas.microsoft.com/office/drawing/2014/chartex" xmlns:cx1="http://schemas.microsoft.com/office/drawing/2015/9/8/chartex" xmlns:cx2="http://schemas.microsoft.com/office/drawing/2015/10/21/chartex" xmlns:cx3="http://schemas.microsoft.com/office/drawing/2016/5/9/chartex" xmlns:cx4="http://schemas.microsoft.com/office/drawing/2016/5/10/chartex" xmlns:cx5="http://schemas.microsoft.com/office/drawing/2016/5/11/chartex" xmlns:cx6="http://schemas.microsoft.com/office/drawing/2016/5/12/chartex" xmlns:cx7="http://schemas.microsoft.com/office/drawing/2016/5/13/chartex" xmlns:cx8="http://schemas.microsoft.com/office/drawing/2016/5/14/chartex" xmlns:mc="http://schemas.openxmlformats.org/markup-compatibility/2006" xmlns:aink="http://schemas.microsoft.com/office/drawing/2016/ink" xmlns:am3d="http://schemas.microsoft.com/office/drawing/2017/model3d" xmlns:o="urn:schemas-microsoft-com:office:office" xmlns:oel="http://schemas.microsoft.com/office/2019/extlst" xmlns:r="http://schemas.openxmlformats.org/officeDocument/2006/relationships" xmlns:m="http://schemas.openxmlformats.org/officeDocument/2006/math" xmlns:v="urn:schemas-microsoft-com:vml" xmlns:wp14="http://schemas.microsoft.com/office/word/2010/wordprocessingDrawing" xmlns:wp="http://schemas.openxmlformats.org/drawingml/2006/wordprocessingDrawing" xmlns:w10="urn:schemas-microsoft-com:office:word" xmlns:w="http://schemas.openxmlformats.org/wordprocessingml/2006/main" xmlns:w14="http://schemas.microsoft.com/office/word/2010/wordml" xmlns:w15="http://schemas.microsoft.com/office/word/2012/wordml" xmlns:w16cex="http://schemas.microsoft.com/office/word/2018/wordml/cex" xmlns:w16cid="http://schemas.microsoft.com/office/word/2016/wordml/cid" xmlns:w16="http://schemas.microsoft.com/office/word/2018/wordml" xmlns:w16sdtdh="http://schemas.microsoft.com/office/word/2020/wordml/sdtdatahash" xmlns:w16se="http://schemas.microsoft.com/office/word/2015/wordml/symex" xmlns:wpg="http://schemas.microsoft.com/office/word/2010/wordprocessingGroup" xmlns:wpi="http://schemas.microsoft.com/office/word/2010/wordprocessingInk" xmlns:wne="http://schemas.microsoft.com/office/word/2006/wordml" xmlns:wps="http://schemas.microsoft.com/office/word/2010/wordprocessingShape" mc:Ignorable="w14 w15 w16se w16cid w16 w16cex w16sdtdh wp14">
+<w:document xmlns:wpc="http://schemas.microsoft.com/office/word/2010/wordprocessingCanvas" xmlns:cx="http://schemas.microsoft.com/office/drawing/2014/chartex" xmlns:cx1="http://schemas.microsoft.com/office/drawing/2015/9/8/chartex" xmlns:cx2="http://schemas.microsoft.com/office/drawing/2015/10/21/chartex" xmlns:cx3="http://schemas.microsoft.com/office/drawing/2016/5/9/chartex" xmlns:cx4="http://schemas.microsoft.com/office/drawing/2016/5/10/chartex" xmlns:cx5="http://schemas.microsoft.com/office/drawing/2016/5/11/chartex" xmlns:cx6="http://schemas.microsoft.com/office/drawing/2016/5/12/chartex" xmlns:cx7="http://schemas.microsoft.com/office/drawing/2016/5/13/chartex" xmlns:cx8="http://schemas.microsoft.com/office/drawing/2016/5/14/chartex" xmlns:mc="http://schemas.openxmlformats.org/markup-compatibility/2006" xmlns:aink="http://schemas.microsoft.com/office/drawing/2016/ink" xmlns:am3d="http://schemas.microsoft.com/office/drawing/2017/model3d" xmlns:o="urn:schemas-microsoft-com:office:office" xmlns:oel="http://schemas.microsoft.com/office/2019/extlst" xmlns:r="http://schemas.openxmlformats.org/officeDocument/2006/relationships" xmlns:m="http://schemas.openxmlformats.org/officeDocument/2006/math" xmlns:v="urn:schemas-microsoft-com:vml" xmlns:wp14="http://schemas.microsoft.com/office/word/2010/wordprocessingDrawing" xmlns:wp="http://schemas.openxmlformats.org/drawingml/2006/wordprocessingDrawing" xmlns:w10="urn:schemas-microsoft-com:office:word" xmlns:w="http://schemas.openxmlformats.org/wordprocessingml/2006/main" xmlns:w14="http://schemas.microsoft.com/office/word/2010/wordml" xmlns:w15="http://schemas.microsoft.com/office/word/2012/wordml" xmlns:w16cex="http://schemas.microsoft.com/office/word/2018/wordml/cex" xmlns:w16cid="http://schemas.microsoft.com/office/word/2016/wordml/cid" xmlns:w16="http://schemas.microsoft.com/office/word/2018/wordml" xmlns:w16du="http://schemas.microsoft.com/office/word/2023/wordml/word16du" xmlns:w16sdtdh="http://schemas.microsoft.com/office/word/2020/wordml/sdtdatahash" xmlns:w16se="http://schemas.microsoft.com/office/word/2015/wordml/symex" xmlns:wpg="http://schemas.microsoft.com/office/word/2010/wordprocessingGroup" xmlns:wpi="http://schemas.microsoft.com/office/word/2010/wordprocessingInk" xmlns:wne="http://schemas.microsoft.com/office/word/2006/wordml" xmlns:wps="http://schemas.microsoft.com/office/word/2010/wordprocessingShape" mc:Ignorable="w14 w15 w16se w16cid w16 w16cex w16sdtdh wp14">
   <w:body>
     <w:p>
       <w:pPr>
-        <w:spacing w:before="48" w:after="48"/>
-      </w:pPr>
-      <w:r>
-        <w:rPr>
-          <w:rFonts w:hint="eastAsia"/>
+        <w:spacing w:beforeLines="20" w:before="65" w:afterLines="20" w:after="65" w:line="330" w:lineRule="exact"/>
+        <w:rPr>
+          <w:sz w:val="22"/>
+          <w:szCs w:val="22"/>
+        </w:rPr>
+      </w:pPr>
+      <w:r>
+        <w:rPr>
+          <w:rFonts w:hint="eastAsia"/>
+          <w:sz w:val="22"/>
+          <w:szCs w:val="22"/>
         </w:rPr>
         <w:t>（</w:t>
       </w:r>
       <w:r>
         <w:rPr>
           <w:rFonts w:hint="eastAsia"/>
+          <w:sz w:val="22"/>
+          <w:szCs w:val="22"/>
         </w:rPr>
         <w:t>可不可选</w:t>
       </w:r>
       <w:r>
         <w:rPr>
           <w:rFonts w:hint="eastAsia"/>
+          <w:sz w:val="22"/>
+          <w:szCs w:val="22"/>
         </w:rPr>
         <w:t>）</w:t>
       </w:r>
     </w:p>
     <w:p>
       <w:pPr>
-        <w:spacing w:before="48" w:after="48"/>
-      </w:pPr>
-    </w:p>
-    <w:p>
-      <w:pPr>
-        <w:spacing w:before="48" w:after="48"/>
+        <w:spacing w:beforeLines="20" w:before="65" w:afterLines="20" w:after="65" w:line="330" w:lineRule="exact"/>
+        <w:rPr>
+          <w:sz w:val="22"/>
+          <w:szCs w:val="22"/>
+        </w:rPr>
+      </w:pPr>
+    </w:p>
+    <w:p>
+      <w:pPr>
+        <w:spacing w:beforeLines="20" w:before="65" w:afterLines="20" w:after="65" w:line="330" w:lineRule="exact"/>
         <w:jc w:val="center"/>
-      </w:pPr>
-      <w:r>
-        <w:rPr>
-          <w:rFonts w:hint="eastAsia"/>
-        </w:rPr>
-        <w:t>问题：</w:t>
-      </w:r>
-      <w:r>
-        <w:rPr>
-          <w:rFonts w:hint="eastAsia"/>
-        </w:rPr>
-        <w:t>觉得周围人幼稚怎么办？</w:t>
-      </w:r>
-    </w:p>
-    <w:p>
-      <w:pPr>
-        <w:spacing w:before="48" w:after="48"/>
+        <w:rPr>
+          <w:sz w:val="22"/>
+          <w:szCs w:val="22"/>
+        </w:rPr>
+      </w:pPr>
+      <w:r>
+        <w:rPr>
+          <w:rFonts w:hint="eastAsia"/>
+          <w:sz w:val="22"/>
+          <w:szCs w:val="22"/>
+        </w:rPr>
+        <w:t>问题：觉得周围人幼稚怎么办？</w:t>
+      </w:r>
+    </w:p>
+    <w:p>
+      <w:pPr>
+        <w:spacing w:beforeLines="20" w:before="65" w:afterLines="20" w:after="65" w:line="330" w:lineRule="exact"/>
         <w:jc w:val="center"/>
-      </w:pPr>
-    </w:p>
-    <w:p>
-      <w:pPr>
-        <w:spacing w:beforeLines="10" w:before="32" w:afterLines="10" w:after="32"/>
+        <w:rPr>
+          <w:sz w:val="22"/>
+          <w:szCs w:val="22"/>
+        </w:rPr>
+      </w:pPr>
+    </w:p>
+    <w:p>
+      <w:pPr>
+        <w:spacing w:before="48" w:after="48" w:line="310" w:lineRule="exact"/>
         <w:rPr>
           <w:rFonts w:eastAsia="点字乐圆体"/>
-          <w:sz w:val="17"/>
-          <w:szCs w:val="17"/>
+          <w:sz w:val="18"/>
+          <w:szCs w:val="18"/>
         </w:rPr>
       </w:pPr>
       <w:r>
         <w:rPr>
           <w:rFonts w:eastAsia="点字乐圆体" w:hint="eastAsia"/>
-          <w:sz w:val="17"/>
-          <w:szCs w:val="17"/>
-        </w:rPr>
-        <w:t>题目描述</w:t>
-      </w:r>
-      <w:r>
-        <w:rPr>
-          <w:rFonts w:eastAsia="点字乐圆体" w:hint="eastAsia"/>
-          <w:sz w:val="17"/>
-          <w:szCs w:val="17"/>
-        </w:rPr>
-        <w:t>：</w:t>
-      </w:r>
-      <w:r>
-        <w:rPr>
-          <w:rFonts w:eastAsia="点字乐圆体" w:hint="eastAsia"/>
-          <w:sz w:val="17"/>
-          <w:szCs w:val="17"/>
-        </w:rPr>
-        <w:t>本人大四了，国内一所还可以的大学。可是总觉得周围的人都在说一些很没营养的话，没有内容的话。比如体重这种事情都能天天扯。对于这种很无趣的话题，该如何应对呢？觉得周围的人幼稚，这种心理状态要如何调整？</w:t>
-      </w:r>
-    </w:p>
-    <w:p>
-      <w:pPr>
-        <w:spacing w:before="48" w:after="48"/>
+          <w:sz w:val="18"/>
+          <w:szCs w:val="18"/>
+        </w:rPr>
+        <w:t>题目描述：本人大四了，国内一所还可以的大学。可是总觉得周围的人都在说一些很没营养的话，没有内容的话。比如体重这种事情都能天天扯。对于这种很无趣的话题，该如何应对呢？觉得周围的人幼稚，这种心理状态要如何调整？</w:t>
+      </w:r>
+    </w:p>
+    <w:p>
+      <w:pPr>
+        <w:spacing w:beforeLines="20" w:before="65" w:afterLines="20" w:after="65" w:line="330" w:lineRule="exact"/>
         <w:jc w:val="center"/>
         <w:rPr>
-          <w:rFonts w:hint="eastAsia"/>
-        </w:rPr>
-      </w:pPr>
-    </w:p>
-    <w:p>
-      <w:pPr>
-        <w:spacing w:before="48" w:after="48"/>
-        <w:ind w:firstLine="420"/>
+          <w:sz w:val="22"/>
+          <w:szCs w:val="22"/>
+        </w:rPr>
+      </w:pPr>
+    </w:p>
+    <w:p>
+      <w:pPr>
+        <w:spacing w:beforeLines="20" w:before="65" w:afterLines="20" w:after="65" w:line="330" w:lineRule="exact"/>
+        <w:ind w:firstLine="420"/>
+        <w:rPr>
+          <w:sz w:val="22"/>
+          <w:szCs w:val="22"/>
+        </w:rPr>
       </w:pPr>
       <w:r>
         <w:rPr>
           <w:rFonts w:eastAsia="点字青花楷" w:hint="eastAsia"/>
+          <w:sz w:val="22"/>
+          <w:szCs w:val="22"/>
         </w:rPr>
         <w:t>对任何无法选择的社会关系，都应该抱有最小的期待。</w:t>
       </w:r>
     </w:p>
     <w:p>
       <w:pPr>
-        <w:spacing w:before="48" w:after="48"/>
-        <w:ind w:firstLine="420"/>
-      </w:pPr>
-      <w:r>
-        <w:rPr>
-          <w:rFonts w:hint="eastAsia"/>
+        <w:spacing w:beforeLines="20" w:before="65" w:afterLines="20" w:after="65" w:line="330" w:lineRule="exact"/>
+        <w:ind w:firstLine="420"/>
+        <w:rPr>
+          <w:sz w:val="22"/>
+          <w:szCs w:val="22"/>
+        </w:rPr>
+      </w:pPr>
+      <w:r>
+        <w:rPr>
+          <w:rFonts w:hint="eastAsia"/>
+          <w:sz w:val="22"/>
+          <w:szCs w:val="22"/>
         </w:rPr>
         <w:t>人家又不是经过你的筛选出现在你周围的，有什么理由满足你的期望？</w:t>
       </w:r>
     </w:p>
     <w:p>
       <w:pPr>
-        <w:spacing w:before="48" w:after="48"/>
-        <w:ind w:firstLine="420"/>
-      </w:pPr>
-      <w:r>
-        <w:rPr>
-          <w:rFonts w:hint="eastAsia"/>
+        <w:spacing w:beforeLines="20" w:before="65" w:afterLines="20" w:after="65" w:line="330" w:lineRule="exact"/>
+        <w:ind w:firstLine="420"/>
+        <w:rPr>
+          <w:sz w:val="22"/>
+          <w:szCs w:val="22"/>
+        </w:rPr>
+      </w:pPr>
+      <w:r>
+        <w:rPr>
+          <w:rFonts w:hint="eastAsia"/>
+          <w:sz w:val="22"/>
+          <w:szCs w:val="22"/>
         </w:rPr>
         <w:t>我们一生中遇到的大部分人，其实都是时空伴随者。</w:t>
       </w:r>
     </w:p>
     <w:p>
       <w:pPr>
-        <w:spacing w:before="48" w:after="48"/>
-        <w:ind w:firstLine="420"/>
-      </w:pPr>
-      <w:r>
-        <w:rPr>
-          <w:rFonts w:hint="eastAsia"/>
+        <w:spacing w:beforeLines="20" w:before="65" w:afterLines="20" w:after="65" w:line="330" w:lineRule="exact"/>
+        <w:ind w:firstLine="420"/>
+        <w:rPr>
+          <w:sz w:val="22"/>
+          <w:szCs w:val="22"/>
+        </w:rPr>
+      </w:pPr>
+      <w:r>
+        <w:rPr>
+          <w:rFonts w:hint="eastAsia"/>
+          <w:sz w:val="22"/>
+          <w:szCs w:val="22"/>
         </w:rPr>
         <w:t>人们因为某种机缘巧合，短暂的出现在同一个时空中，或长或短共度一段时间，随即擦肩而过继续各自的行程。</w:t>
       </w:r>
     </w:p>
     <w:p>
       <w:pPr>
-        <w:spacing w:before="48" w:after="48"/>
-        <w:ind w:firstLine="420"/>
-      </w:pPr>
-      <w:r>
-        <w:rPr>
-          <w:rFonts w:hint="eastAsia"/>
+        <w:spacing w:beforeLines="20" w:before="65" w:afterLines="20" w:after="65" w:line="330" w:lineRule="exact"/>
+        <w:ind w:firstLine="420"/>
+        <w:rPr>
+          <w:sz w:val="22"/>
+          <w:szCs w:val="22"/>
+        </w:rPr>
+      </w:pPr>
+      <w:r>
+        <w:rPr>
+          <w:rFonts w:hint="eastAsia"/>
+          <w:sz w:val="22"/>
+          <w:szCs w:val="22"/>
         </w:rPr>
         <w:t>这些人包括并不限于：父母、亲戚、邻居、同学、同事、路上擦肩而过的人、电影院座位跟你挨着的人、火车飞机上的邻座……</w:t>
       </w:r>
     </w:p>
     <w:p>
       <w:pPr>
-        <w:spacing w:before="48" w:after="48"/>
-        <w:ind w:firstLine="420"/>
-      </w:pPr>
-      <w:r>
-        <w:rPr>
-          <w:rFonts w:hint="eastAsia"/>
+        <w:spacing w:beforeLines="20" w:before="65" w:afterLines="20" w:after="65" w:line="330" w:lineRule="exact"/>
+        <w:ind w:firstLine="420"/>
+        <w:rPr>
+          <w:sz w:val="22"/>
+          <w:szCs w:val="22"/>
+        </w:rPr>
+      </w:pPr>
+      <w:r>
+        <w:rPr>
+          <w:rFonts w:hint="eastAsia"/>
+          <w:sz w:val="22"/>
+          <w:szCs w:val="22"/>
         </w:rPr>
         <w:t>这些人你是没得选的，没得</w:t>
       </w:r>
@@ -172,6 +211,8 @@
       <w:r>
         <w:rPr>
           <w:rFonts w:hint="eastAsia"/>
+          <w:sz w:val="22"/>
+          <w:szCs w:val="22"/>
         </w:rPr>
         <w:t>选所以</w:t>
       </w:r>
@@ -179,96 +220,140 @@
       <w:r>
         <w:rPr>
           <w:rFonts w:hint="eastAsia"/>
+          <w:sz w:val="22"/>
+          <w:szCs w:val="22"/>
         </w:rPr>
         <w:t>无法抱怨，因为抱怨也没用，没用的事一分一毫时间和精力都不要花在上面。</w:t>
       </w:r>
     </w:p>
     <w:p>
       <w:pPr>
-        <w:spacing w:before="48" w:after="48"/>
-        <w:ind w:firstLine="420"/>
-      </w:pPr>
-      <w:r>
-        <w:rPr>
-          <w:rFonts w:hint="eastAsia"/>
+        <w:spacing w:beforeLines="20" w:before="65" w:afterLines="20" w:after="65" w:line="330" w:lineRule="exact"/>
+        <w:ind w:firstLine="420"/>
+        <w:rPr>
+          <w:sz w:val="22"/>
+          <w:szCs w:val="22"/>
+        </w:rPr>
+      </w:pPr>
+      <w:r>
+        <w:rPr>
+          <w:rFonts w:hint="eastAsia"/>
+          <w:sz w:val="22"/>
+          <w:szCs w:val="22"/>
         </w:rPr>
         <w:t>要把时间花在</w:t>
       </w:r>
       <w:r>
         <w:rPr>
           <w:rFonts w:eastAsia="点字青花楷" w:hint="eastAsia"/>
+          <w:sz w:val="22"/>
+          <w:szCs w:val="22"/>
         </w:rPr>
         <w:t>可以选的人和事上。</w:t>
       </w:r>
     </w:p>
     <w:p>
       <w:pPr>
-        <w:spacing w:before="48" w:after="48"/>
-        <w:ind w:firstLine="420"/>
-      </w:pPr>
-      <w:r>
-        <w:rPr>
-          <w:rFonts w:hint="eastAsia"/>
+        <w:spacing w:beforeLines="20" w:before="65" w:afterLines="20" w:after="65" w:line="330" w:lineRule="exact"/>
+        <w:ind w:firstLine="420"/>
+        <w:rPr>
+          <w:sz w:val="22"/>
+          <w:szCs w:val="22"/>
+        </w:rPr>
+      </w:pPr>
+      <w:r>
+        <w:rPr>
+          <w:rFonts w:hint="eastAsia"/>
+          <w:sz w:val="22"/>
+          <w:szCs w:val="22"/>
         </w:rPr>
         <w:t>比如谁是你的至交好友？谁能进入你的</w:t>
       </w:r>
       <w:r>
         <w:rPr>
           <w:rFonts w:hint="eastAsia"/>
+          <w:sz w:val="22"/>
+          <w:szCs w:val="22"/>
         </w:rPr>
         <w:t>close circle</w:t>
       </w:r>
       <w:r>
         <w:rPr>
           <w:rFonts w:hint="eastAsia"/>
+          <w:sz w:val="22"/>
+          <w:szCs w:val="22"/>
         </w:rPr>
         <w:t>？和谁相爱？和谁结婚？选择哪个老板？招聘哪些手下？谁可以和你一同创业一同打拼？</w:t>
       </w:r>
     </w:p>
     <w:p>
       <w:pPr>
-        <w:spacing w:before="48" w:after="48"/>
-        <w:ind w:firstLine="420"/>
-      </w:pPr>
-      <w:r>
-        <w:rPr>
-          <w:rFonts w:hint="eastAsia"/>
+        <w:spacing w:beforeLines="20" w:before="65" w:afterLines="20" w:after="65" w:line="330" w:lineRule="exact"/>
+        <w:ind w:firstLine="420"/>
+        <w:rPr>
+          <w:sz w:val="22"/>
+          <w:szCs w:val="22"/>
+        </w:rPr>
+      </w:pPr>
+      <w:r>
+        <w:rPr>
+          <w:rFonts w:hint="eastAsia"/>
+          <w:sz w:val="22"/>
+          <w:szCs w:val="22"/>
         </w:rPr>
         <w:t>这些人，你才需要高标准严要求，才有资格让你挑剔，才必须经过你的允许和邀请进入到你的生命中。</w:t>
       </w:r>
     </w:p>
     <w:p>
       <w:pPr>
-        <w:spacing w:before="48" w:after="48"/>
-        <w:ind w:firstLine="420"/>
+        <w:spacing w:beforeLines="20" w:before="65" w:afterLines="20" w:after="65" w:line="330" w:lineRule="exact"/>
+        <w:ind w:firstLine="420"/>
+        <w:rPr>
+          <w:sz w:val="22"/>
+          <w:szCs w:val="22"/>
+        </w:rPr>
       </w:pPr>
       <w:r>
         <w:rPr>
           <w:rFonts w:eastAsia="点字青花楷" w:hint="eastAsia"/>
+          <w:sz w:val="22"/>
+          <w:szCs w:val="22"/>
         </w:rPr>
         <w:t>你一定要分清楚，出现在你的生命中不等于进入你的生命。</w:t>
       </w:r>
     </w:p>
     <w:p>
       <w:pPr>
-        <w:spacing w:before="48" w:after="48"/>
-        <w:ind w:firstLine="420"/>
+        <w:spacing w:beforeLines="20" w:before="65" w:afterLines="20" w:after="65" w:line="330" w:lineRule="exact"/>
+        <w:ind w:firstLine="420"/>
+        <w:rPr>
+          <w:sz w:val="22"/>
+          <w:szCs w:val="22"/>
+        </w:rPr>
       </w:pPr>
       <w:r>
         <w:rPr>
           <w:rFonts w:eastAsia="点字青花楷" w:hint="eastAsia"/>
+          <w:sz w:val="22"/>
+          <w:szCs w:val="22"/>
         </w:rPr>
         <w:t>这中间的区别就在于你是否有得选。</w:t>
       </w:r>
     </w:p>
     <w:p>
       <w:pPr>
-        <w:spacing w:before="48" w:after="48"/>
-        <w:ind w:firstLine="420"/>
-      </w:pPr>
-      <w:r>
-        <w:rPr>
-          <w:rFonts w:hint="eastAsia"/>
+        <w:spacing w:beforeLines="20" w:before="65" w:afterLines="20" w:after="65" w:line="330" w:lineRule="exact"/>
+        <w:ind w:firstLine="420"/>
+        <w:rPr>
+          <w:sz w:val="22"/>
+          <w:szCs w:val="22"/>
+        </w:rPr>
+      </w:pPr>
+      <w:r>
+        <w:rPr>
+          <w:rFonts w:hint="eastAsia"/>
+          <w:sz w:val="22"/>
+          <w:szCs w:val="22"/>
         </w:rPr>
         <w:t>你不能选择</w:t>
       </w:r>
@@ -276,6 +361,8 @@
       <w:r>
         <w:rPr>
           <w:rFonts w:hint="eastAsia"/>
+          <w:sz w:val="22"/>
+          <w:szCs w:val="22"/>
         </w:rPr>
         <w:t>谁出现</w:t>
       </w:r>
@@ -283,42 +370,62 @@
       <w:r>
         <w:rPr>
           <w:rFonts w:hint="eastAsia"/>
+          <w:sz w:val="22"/>
+          <w:szCs w:val="22"/>
         </w:rPr>
         <w:t>在你身边，但你可以选择谁留在你身边。</w:t>
       </w:r>
     </w:p>
     <w:p>
       <w:pPr>
-        <w:spacing w:before="48" w:after="48"/>
-        <w:ind w:firstLine="420"/>
-      </w:pPr>
-      <w:r>
-        <w:rPr>
-          <w:rFonts w:hint="eastAsia"/>
+        <w:spacing w:beforeLines="20" w:before="65" w:afterLines="20" w:after="65" w:line="330" w:lineRule="exact"/>
+        <w:ind w:firstLine="420"/>
+        <w:rPr>
+          <w:sz w:val="22"/>
+          <w:szCs w:val="22"/>
+        </w:rPr>
+      </w:pPr>
+      <w:r>
+        <w:rPr>
+          <w:rFonts w:hint="eastAsia"/>
+          <w:sz w:val="22"/>
+          <w:szCs w:val="22"/>
         </w:rPr>
         <w:t>也因为这个缘故，你只能对后者有要求，不能对前者有要求。</w:t>
       </w:r>
     </w:p>
     <w:p>
       <w:pPr>
-        <w:spacing w:before="48" w:after="48"/>
-        <w:ind w:firstLine="420"/>
-      </w:pPr>
-      <w:r>
-        <w:rPr>
-          <w:rFonts w:hint="eastAsia"/>
+        <w:spacing w:beforeLines="20" w:before="65" w:afterLines="20" w:after="65" w:line="330" w:lineRule="exact"/>
+        <w:ind w:firstLine="420"/>
+        <w:rPr>
+          <w:sz w:val="22"/>
+          <w:szCs w:val="22"/>
+        </w:rPr>
+      </w:pPr>
+      <w:r>
+        <w:rPr>
+          <w:rFonts w:hint="eastAsia"/>
+          <w:sz w:val="22"/>
+          <w:szCs w:val="22"/>
         </w:rPr>
         <w:t>包括你的父母。虽然子女可能会和父母生活很长一段时间，但子女不能要求父母完全符合自己的心意，同样父母也不能这样要求孩子。因为双方都不是自己选择来的。</w:t>
       </w:r>
     </w:p>
     <w:p>
       <w:pPr>
-        <w:spacing w:before="48" w:after="48"/>
-        <w:ind w:firstLine="420"/>
-      </w:pPr>
-      <w:r>
-        <w:rPr>
-          <w:rFonts w:hint="eastAsia"/>
+        <w:spacing w:beforeLines="20" w:before="65" w:afterLines="20" w:after="65" w:line="330" w:lineRule="exact"/>
+        <w:ind w:firstLine="420"/>
+        <w:rPr>
+          <w:sz w:val="22"/>
+          <w:szCs w:val="22"/>
+        </w:rPr>
+      </w:pPr>
+      <w:r>
+        <w:rPr>
+          <w:rFonts w:hint="eastAsia"/>
+          <w:sz w:val="22"/>
+          <w:szCs w:val="22"/>
         </w:rPr>
         <w:t>亲子关系的缘分</w:t>
       </w:r>
@@ -326,6 +433,8 @@
       <w:r>
         <w:rPr>
           <w:rFonts w:hint="eastAsia"/>
+          <w:sz w:val="22"/>
+          <w:szCs w:val="22"/>
         </w:rPr>
         <w:t>不</w:t>
       </w:r>
@@ -333,30 +442,44 @@
       <w:r>
         <w:rPr>
           <w:rFonts w:hint="eastAsia"/>
+          <w:sz w:val="22"/>
+          <w:szCs w:val="22"/>
         </w:rPr>
         <w:t>必然是灵魂层面的契合，完全有可能就停留在仁至义尽、相敬如宾的层面上了。你要尊重这种关系，不要强求。强求会给双方都带来巨大的痛苦。</w:t>
       </w:r>
     </w:p>
     <w:p>
       <w:pPr>
-        <w:spacing w:before="48" w:after="48"/>
-        <w:ind w:firstLine="420"/>
-      </w:pPr>
-      <w:r>
-        <w:rPr>
-          <w:rFonts w:hint="eastAsia"/>
+        <w:spacing w:beforeLines="20" w:before="65" w:afterLines="20" w:after="65" w:line="330" w:lineRule="exact"/>
+        <w:ind w:firstLine="420"/>
+        <w:rPr>
+          <w:sz w:val="22"/>
+          <w:szCs w:val="22"/>
+        </w:rPr>
+      </w:pPr>
+      <w:r>
+        <w:rPr>
+          <w:rFonts w:hint="eastAsia"/>
+          <w:sz w:val="22"/>
+          <w:szCs w:val="22"/>
         </w:rPr>
         <w:t>对身边的人更是这样。</w:t>
       </w:r>
     </w:p>
     <w:p>
       <w:pPr>
-        <w:spacing w:before="48" w:after="48"/>
-        <w:ind w:firstLine="420"/>
-      </w:pPr>
-      <w:r>
-        <w:rPr>
-          <w:rFonts w:hint="eastAsia"/>
+        <w:spacing w:beforeLines="20" w:before="65" w:afterLines="20" w:after="65" w:line="330" w:lineRule="exact"/>
+        <w:ind w:firstLine="420"/>
+        <w:rPr>
+          <w:sz w:val="22"/>
+          <w:szCs w:val="22"/>
+        </w:rPr>
+      </w:pPr>
+      <w:r>
+        <w:rPr>
+          <w:rFonts w:hint="eastAsia"/>
+          <w:sz w:val="22"/>
+          <w:szCs w:val="22"/>
         </w:rPr>
         <w:t>人家又不是</w:t>
       </w:r>
@@ -364,6 +487,8 @@
       <w:r>
         <w:rPr>
           <w:rFonts w:hint="eastAsia"/>
+          <w:sz w:val="22"/>
+          <w:szCs w:val="22"/>
         </w:rPr>
         <w:t>想出现</w:t>
       </w:r>
@@ -371,30 +496,44 @@
       <w:r>
         <w:rPr>
           <w:rFonts w:hint="eastAsia"/>
+          <w:sz w:val="22"/>
+          <w:szCs w:val="22"/>
         </w:rPr>
         <w:t>在你身边，没理由只要出现在你身边就必须深刻、有趣、成熟、有爱。皇室成员也没这么高标准。</w:t>
       </w:r>
     </w:p>
     <w:p>
       <w:pPr>
-        <w:spacing w:before="48" w:after="48"/>
-        <w:ind w:firstLine="420"/>
-      </w:pPr>
-      <w:r>
-        <w:rPr>
-          <w:rFonts w:hint="eastAsia"/>
+        <w:spacing w:beforeLines="20" w:before="65" w:afterLines="20" w:after="65" w:line="330" w:lineRule="exact"/>
+        <w:ind w:firstLine="420"/>
+        <w:rPr>
+          <w:sz w:val="22"/>
+          <w:szCs w:val="22"/>
+        </w:rPr>
+      </w:pPr>
+      <w:r>
+        <w:rPr>
+          <w:rFonts w:hint="eastAsia"/>
+          <w:sz w:val="22"/>
+          <w:szCs w:val="22"/>
         </w:rPr>
         <w:t>但是，话说回来，路人的存在也不是没有意义。</w:t>
       </w:r>
     </w:p>
     <w:p>
       <w:pPr>
-        <w:spacing w:before="48" w:after="48"/>
-        <w:ind w:firstLine="420"/>
-      </w:pPr>
-      <w:r>
-        <w:rPr>
-          <w:rFonts w:hint="eastAsia"/>
+        <w:spacing w:beforeLines="20" w:before="65" w:afterLines="20" w:after="65" w:line="330" w:lineRule="exact"/>
+        <w:ind w:firstLine="420"/>
+        <w:rPr>
+          <w:sz w:val="22"/>
+          <w:szCs w:val="22"/>
+        </w:rPr>
+      </w:pPr>
+      <w:r>
+        <w:rPr>
+          <w:rFonts w:hint="eastAsia"/>
+          <w:sz w:val="22"/>
+          <w:szCs w:val="22"/>
         </w:rPr>
         <w:t>这些</w:t>
       </w:r>
@@ -402,6 +541,8 @@
       <w:r>
         <w:rPr>
           <w:rFonts w:hint="eastAsia"/>
+          <w:sz w:val="22"/>
+          <w:szCs w:val="22"/>
         </w:rPr>
         <w:t>不</w:t>
       </w:r>
@@ -409,91 +550,135 @@
       <w:r>
         <w:rPr>
           <w:rFonts w:hint="eastAsia"/>
+          <w:sz w:val="22"/>
+          <w:szCs w:val="22"/>
         </w:rPr>
         <w:t>必然进入你的生命，却在某一时间出现在你生命中的人，很可能在你需要的时候给你很大的帮助。</w:t>
       </w:r>
     </w:p>
     <w:p>
       <w:pPr>
-        <w:spacing w:before="48" w:after="48"/>
-        <w:ind w:firstLine="420"/>
-      </w:pPr>
-      <w:r>
-        <w:rPr>
-          <w:rFonts w:hint="eastAsia"/>
+        <w:spacing w:beforeLines="20" w:before="65" w:afterLines="20" w:after="65" w:line="330" w:lineRule="exact"/>
+        <w:ind w:firstLine="420"/>
+        <w:rPr>
+          <w:sz w:val="22"/>
+          <w:szCs w:val="22"/>
+        </w:rPr>
+      </w:pPr>
+      <w:r>
+        <w:rPr>
+          <w:rFonts w:hint="eastAsia"/>
+          <w:sz w:val="22"/>
+          <w:szCs w:val="22"/>
         </w:rPr>
         <w:t>比如你生病了是寝室的同学帮你打饭，晚归了有人默默帮你留了一盏灯，失眠的夜晚一个不是很熟的朋友陪你坐了一宿，遇到困难很多人想都没想就给你帮助……</w:t>
       </w:r>
     </w:p>
     <w:p>
       <w:pPr>
-        <w:spacing w:before="48" w:after="48"/>
-        <w:ind w:firstLine="420"/>
-      </w:pPr>
-      <w:r>
-        <w:rPr>
-          <w:rFonts w:hint="eastAsia"/>
+        <w:spacing w:beforeLines="20" w:before="65" w:afterLines="20" w:after="65" w:line="330" w:lineRule="exact"/>
+        <w:ind w:firstLine="420"/>
+        <w:rPr>
+          <w:sz w:val="22"/>
+          <w:szCs w:val="22"/>
+        </w:rPr>
+      </w:pPr>
+      <w:r>
+        <w:rPr>
+          <w:rFonts w:hint="eastAsia"/>
+          <w:sz w:val="22"/>
+          <w:szCs w:val="22"/>
         </w:rPr>
         <w:t>这些人，很多都是你平时觉得幼稚、肤浅的人。但就是这些人让你在平日的生活里少了一些艰辛，多了一些温暖。</w:t>
       </w:r>
     </w:p>
     <w:p>
       <w:pPr>
-        <w:spacing w:before="48" w:after="48"/>
-        <w:ind w:firstLine="420"/>
-      </w:pPr>
-      <w:r>
-        <w:rPr>
-          <w:rFonts w:hint="eastAsia"/>
+        <w:spacing w:beforeLines="20" w:before="65" w:afterLines="20" w:after="65" w:line="330" w:lineRule="exact"/>
+        <w:ind w:firstLine="420"/>
+        <w:rPr>
+          <w:sz w:val="22"/>
+          <w:szCs w:val="22"/>
+        </w:rPr>
+      </w:pPr>
+      <w:r>
+        <w:rPr>
+          <w:rFonts w:hint="eastAsia"/>
+          <w:sz w:val="22"/>
+          <w:szCs w:val="22"/>
         </w:rPr>
         <w:t>因此，你可以根据自己的评判不让一些人进入你的生命，这是你的特权。但不要因为人家不能满足你的标准和需求就小看人家。</w:t>
       </w:r>
     </w:p>
     <w:p>
       <w:pPr>
-        <w:spacing w:before="48" w:after="48"/>
-        <w:ind w:firstLine="420"/>
-      </w:pPr>
-      <w:r>
-        <w:rPr>
-          <w:rFonts w:hint="eastAsia"/>
+        <w:spacing w:beforeLines="20" w:before="65" w:afterLines="20" w:after="65" w:line="330" w:lineRule="exact"/>
+        <w:ind w:firstLine="420"/>
+        <w:rPr>
+          <w:sz w:val="22"/>
+          <w:szCs w:val="22"/>
+        </w:rPr>
+      </w:pPr>
+      <w:r>
+        <w:rPr>
+          <w:rFonts w:hint="eastAsia"/>
+          <w:sz w:val="22"/>
+          <w:szCs w:val="22"/>
         </w:rPr>
         <w:t>你要慢慢学会对出现在自己生命中的人宽容，对进入自己生命中的人严格，并在这二者间找到一个平衡。</w:t>
       </w:r>
     </w:p>
     <w:p>
       <w:pPr>
-        <w:spacing w:before="48" w:after="48"/>
-      </w:pPr>
-    </w:p>
-    <w:p>
-      <w:pPr>
-        <w:spacing w:before="48" w:after="48"/>
+        <w:spacing w:beforeLines="20" w:before="65" w:afterLines="20" w:after="65" w:line="330" w:lineRule="exact"/>
+        <w:rPr>
+          <w:sz w:val="22"/>
+          <w:szCs w:val="22"/>
+        </w:rPr>
+      </w:pPr>
+    </w:p>
+    <w:p>
+      <w:pPr>
+        <w:spacing w:beforeLines="20" w:before="65" w:afterLines="20" w:after="65" w:line="330" w:lineRule="exact"/>
         <w:jc w:val="right"/>
-      </w:pPr>
-      <w:r>
-        <w:rPr>
-          <w:rFonts w:hint="eastAsia"/>
+        <w:rPr>
+          <w:sz w:val="22"/>
+          <w:szCs w:val="22"/>
+        </w:rPr>
+      </w:pPr>
+      <w:r>
+        <w:rPr>
+          <w:rFonts w:hint="eastAsia"/>
+          <w:sz w:val="22"/>
+          <w:szCs w:val="22"/>
         </w:rPr>
         <w:t>编辑于</w:t>
       </w:r>
       <w:r>
         <w:rPr>
           <w:rFonts w:hint="eastAsia"/>
+          <w:sz w:val="22"/>
+          <w:szCs w:val="22"/>
         </w:rPr>
         <w:t xml:space="preserve"> 2023-03-01</w:t>
       </w:r>
     </w:p>
     <w:p>
       <w:pPr>
-        <w:spacing w:before="48" w:after="48"/>
+        <w:spacing w:beforeLines="20" w:before="65" w:afterLines="20" w:after="65" w:line="330" w:lineRule="exact"/>
         <w:jc w:val="right"/>
+        <w:rPr>
+          <w:sz w:val="22"/>
+          <w:szCs w:val="22"/>
+        </w:rPr>
       </w:pPr>
       <w:hyperlink r:id="rId4" w:history="1">
         <w:r>
           <w:rPr>
             <w:rStyle w:val="aa"/>
             <w:rFonts w:hint="eastAsia"/>
+            <w:sz w:val="22"/>
+            <w:szCs w:val="22"/>
           </w:rPr>
           <w:t>https://www.zhihu.com/answer/2266141860</w:t>
         </w:r>
@@ -501,272 +686,420 @@
     </w:p>
     <w:p>
       <w:pPr>
-        <w:spacing w:before="48" w:after="48"/>
-      </w:pPr>
-    </w:p>
-    <w:p>
-      <w:pPr>
-        <w:spacing w:before="48" w:after="48"/>
-      </w:pPr>
-      <w:r>
-        <w:rPr>
-          <w:rFonts w:hint="eastAsia"/>
+        <w:spacing w:beforeLines="20" w:before="65" w:afterLines="20" w:after="65" w:line="330" w:lineRule="exact"/>
+        <w:rPr>
+          <w:sz w:val="22"/>
+          <w:szCs w:val="22"/>
+        </w:rPr>
+      </w:pPr>
+    </w:p>
+    <w:p>
+      <w:pPr>
+        <w:spacing w:beforeLines="20" w:before="65" w:afterLines="20" w:after="65" w:line="330" w:lineRule="exact"/>
+        <w:rPr>
+          <w:sz w:val="22"/>
+          <w:szCs w:val="22"/>
+        </w:rPr>
+      </w:pPr>
+      <w:r>
+        <w:rPr>
+          <w:rFonts w:hint="eastAsia"/>
+          <w:sz w:val="22"/>
+          <w:szCs w:val="22"/>
         </w:rPr>
         <w:t>---</w:t>
       </w:r>
     </w:p>
     <w:p>
       <w:pPr>
-        <w:spacing w:before="48" w:after="48"/>
-      </w:pPr>
-    </w:p>
-    <w:p>
-      <w:pPr>
-        <w:spacing w:before="48" w:after="48"/>
-      </w:pPr>
-    </w:p>
-    <w:p>
-      <w:pPr>
-        <w:spacing w:before="48" w:after="48"/>
-      </w:pPr>
-    </w:p>
-    <w:p>
-      <w:pPr>
-        <w:spacing w:before="48" w:after="48"/>
-      </w:pPr>
-    </w:p>
-    <w:p>
-      <w:pPr>
-        <w:spacing w:before="48" w:after="48"/>
-      </w:pPr>
-    </w:p>
-    <w:p>
-      <w:pPr>
-        <w:spacing w:before="48" w:after="48"/>
-      </w:pPr>
-    </w:p>
-    <w:p>
-      <w:pPr>
-        <w:spacing w:before="48" w:after="48"/>
-      </w:pPr>
-    </w:p>
-    <w:p>
-      <w:pPr>
-        <w:spacing w:before="48" w:after="48"/>
-      </w:pPr>
-    </w:p>
-    <w:p>
-      <w:pPr>
-        <w:spacing w:before="48" w:after="48"/>
-      </w:pPr>
-    </w:p>
-    <w:p>
-      <w:pPr>
-        <w:spacing w:before="48" w:after="48"/>
-      </w:pPr>
-    </w:p>
-    <w:p>
-      <w:pPr>
-        <w:spacing w:before="48" w:after="48"/>
-      </w:pPr>
-    </w:p>
-    <w:p>
-      <w:pPr>
-        <w:spacing w:before="48" w:after="48"/>
-      </w:pPr>
-    </w:p>
-    <w:p>
-      <w:pPr>
-        <w:spacing w:before="48" w:after="48"/>
-      </w:pPr>
-    </w:p>
-    <w:p>
-      <w:pPr>
-        <w:spacing w:before="48" w:after="48"/>
-      </w:pPr>
-    </w:p>
-    <w:p>
-      <w:pPr>
-        <w:spacing w:before="48" w:after="48"/>
-      </w:pPr>
-    </w:p>
-    <w:p>
-      <w:pPr>
-        <w:spacing w:before="48" w:after="48"/>
-      </w:pPr>
-    </w:p>
-    <w:p>
-      <w:pPr>
-        <w:spacing w:before="48" w:after="48"/>
-      </w:pPr>
-    </w:p>
-    <w:p>
-      <w:pPr>
-        <w:spacing w:before="48" w:after="48"/>
-      </w:pPr>
-    </w:p>
-    <w:p>
-      <w:pPr>
-        <w:spacing w:before="48" w:after="48"/>
-      </w:pPr>
-    </w:p>
-    <w:p>
-      <w:pPr>
-        <w:spacing w:before="48" w:after="48"/>
-      </w:pPr>
-    </w:p>
-    <w:p>
-      <w:pPr>
-        <w:spacing w:before="48" w:after="48"/>
-      </w:pPr>
-    </w:p>
-    <w:p>
-      <w:pPr>
-        <w:spacing w:before="48" w:after="48"/>
-      </w:pPr>
-    </w:p>
-    <w:p>
-      <w:pPr>
-        <w:spacing w:before="48" w:after="48"/>
-      </w:pPr>
-    </w:p>
-    <w:p>
-      <w:pPr>
-        <w:spacing w:before="48" w:after="48"/>
-      </w:pPr>
-    </w:p>
-    <w:p>
-      <w:pPr>
-        <w:spacing w:before="48" w:after="48"/>
-      </w:pPr>
-    </w:p>
-    <w:p>
-      <w:pPr>
-        <w:spacing w:before="48" w:after="48"/>
-      </w:pPr>
-    </w:p>
-    <w:p>
-      <w:pPr>
-        <w:spacing w:before="48" w:after="48"/>
-      </w:pPr>
-    </w:p>
-    <w:p>
-      <w:pPr>
-        <w:spacing w:before="48" w:after="48"/>
-      </w:pPr>
-    </w:p>
-    <w:p>
-      <w:pPr>
-        <w:spacing w:before="48" w:after="48"/>
-      </w:pPr>
-    </w:p>
-    <w:p>
-      <w:pPr>
-        <w:spacing w:before="48" w:after="48"/>
-      </w:pPr>
-    </w:p>
-    <w:p>
-      <w:pPr>
-        <w:spacing w:before="48" w:after="48"/>
-      </w:pPr>
-    </w:p>
-    <w:p>
-      <w:pPr>
-        <w:spacing w:before="48" w:after="48"/>
-      </w:pPr>
-    </w:p>
-    <w:p>
-      <w:pPr>
-        <w:spacing w:before="48" w:after="48"/>
-      </w:pPr>
-    </w:p>
-    <w:p>
-      <w:pPr>
-        <w:spacing w:before="48" w:after="48"/>
-      </w:pPr>
-    </w:p>
-    <w:p>
-      <w:pPr>
-        <w:spacing w:before="48" w:after="48"/>
-      </w:pPr>
-    </w:p>
-    <w:p>
-      <w:pPr>
-        <w:spacing w:before="48" w:after="48"/>
-      </w:pPr>
-    </w:p>
-    <w:p>
-      <w:pPr>
-        <w:spacing w:before="48" w:after="48"/>
-      </w:pPr>
-    </w:p>
-    <w:p>
-      <w:pPr>
-        <w:spacing w:before="48" w:after="48"/>
-      </w:pPr>
-    </w:p>
-    <w:p>
-      <w:pPr>
-        <w:spacing w:before="48" w:after="48"/>
-      </w:pPr>
-    </w:p>
-    <w:p>
-      <w:pPr>
-        <w:spacing w:before="48" w:after="48"/>
-      </w:pPr>
-    </w:p>
-    <w:p>
-      <w:pPr>
-        <w:spacing w:before="48" w:after="48"/>
-      </w:pPr>
-    </w:p>
-    <w:p>
-      <w:pPr>
-        <w:spacing w:before="48" w:after="48"/>
-      </w:pPr>
-    </w:p>
-    <w:p>
-      <w:pPr>
-        <w:spacing w:before="48" w:after="48"/>
+        <w:spacing w:beforeLines="20" w:before="65" w:afterLines="20" w:after="65" w:line="330" w:lineRule="exact"/>
+        <w:rPr>
+          <w:sz w:val="22"/>
+          <w:szCs w:val="22"/>
+        </w:rPr>
+      </w:pPr>
+    </w:p>
+    <w:p>
+      <w:pPr>
+        <w:spacing w:beforeLines="20" w:before="65" w:afterLines="20" w:after="65" w:line="330" w:lineRule="exact"/>
+        <w:rPr>
+          <w:sz w:val="22"/>
+          <w:szCs w:val="22"/>
+        </w:rPr>
+      </w:pPr>
+    </w:p>
+    <w:p>
+      <w:pPr>
+        <w:spacing w:beforeLines="20" w:before="65" w:afterLines="20" w:after="65" w:line="330" w:lineRule="exact"/>
+        <w:rPr>
+          <w:sz w:val="22"/>
+          <w:szCs w:val="22"/>
+        </w:rPr>
+      </w:pPr>
+    </w:p>
+    <w:p>
+      <w:pPr>
+        <w:spacing w:beforeLines="20" w:before="65" w:afterLines="20" w:after="65" w:line="330" w:lineRule="exact"/>
+        <w:rPr>
+          <w:sz w:val="22"/>
+          <w:szCs w:val="22"/>
+        </w:rPr>
+      </w:pPr>
+    </w:p>
+    <w:p>
+      <w:pPr>
+        <w:spacing w:beforeLines="20" w:before="65" w:afterLines="20" w:after="65" w:line="330" w:lineRule="exact"/>
+        <w:rPr>
+          <w:sz w:val="22"/>
+          <w:szCs w:val="22"/>
+        </w:rPr>
+      </w:pPr>
+    </w:p>
+    <w:p>
+      <w:pPr>
+        <w:spacing w:beforeLines="20" w:before="65" w:afterLines="20" w:after="65" w:line="330" w:lineRule="exact"/>
+        <w:rPr>
+          <w:sz w:val="22"/>
+          <w:szCs w:val="22"/>
+        </w:rPr>
+      </w:pPr>
+    </w:p>
+    <w:p>
+      <w:pPr>
+        <w:spacing w:beforeLines="20" w:before="65" w:afterLines="20" w:after="65" w:line="330" w:lineRule="exact"/>
+        <w:rPr>
+          <w:sz w:val="22"/>
+          <w:szCs w:val="22"/>
+        </w:rPr>
+      </w:pPr>
+    </w:p>
+    <w:p>
+      <w:pPr>
+        <w:spacing w:beforeLines="20" w:before="65" w:afterLines="20" w:after="65" w:line="330" w:lineRule="exact"/>
+        <w:rPr>
+          <w:sz w:val="22"/>
+          <w:szCs w:val="22"/>
+        </w:rPr>
+      </w:pPr>
+    </w:p>
+    <w:p>
+      <w:pPr>
+        <w:spacing w:beforeLines="20" w:before="65" w:afterLines="20" w:after="65" w:line="330" w:lineRule="exact"/>
+        <w:rPr>
+          <w:sz w:val="22"/>
+          <w:szCs w:val="22"/>
+        </w:rPr>
+      </w:pPr>
+    </w:p>
+    <w:p>
+      <w:pPr>
+        <w:spacing w:beforeLines="20" w:before="65" w:afterLines="20" w:after="65" w:line="330" w:lineRule="exact"/>
+        <w:rPr>
+          <w:sz w:val="22"/>
+          <w:szCs w:val="22"/>
+        </w:rPr>
+      </w:pPr>
+    </w:p>
+    <w:p>
+      <w:pPr>
+        <w:spacing w:beforeLines="20" w:before="65" w:afterLines="20" w:after="65" w:line="330" w:lineRule="exact"/>
+        <w:rPr>
+          <w:sz w:val="22"/>
+          <w:szCs w:val="22"/>
+        </w:rPr>
+      </w:pPr>
+    </w:p>
+    <w:p>
+      <w:pPr>
+        <w:spacing w:beforeLines="20" w:before="65" w:afterLines="20" w:after="65" w:line="330" w:lineRule="exact"/>
+        <w:rPr>
+          <w:sz w:val="22"/>
+          <w:szCs w:val="22"/>
+        </w:rPr>
+      </w:pPr>
+    </w:p>
+    <w:p>
+      <w:pPr>
+        <w:spacing w:beforeLines="20" w:before="65" w:afterLines="20" w:after="65" w:line="330" w:lineRule="exact"/>
+        <w:rPr>
+          <w:sz w:val="22"/>
+          <w:szCs w:val="22"/>
+        </w:rPr>
+      </w:pPr>
+    </w:p>
+    <w:p>
+      <w:pPr>
+        <w:spacing w:beforeLines="20" w:before="65" w:afterLines="20" w:after="65" w:line="330" w:lineRule="exact"/>
+        <w:rPr>
+          <w:sz w:val="22"/>
+          <w:szCs w:val="22"/>
+        </w:rPr>
+      </w:pPr>
+    </w:p>
+    <w:p>
+      <w:pPr>
+        <w:spacing w:beforeLines="20" w:before="65" w:afterLines="20" w:after="65" w:line="330" w:lineRule="exact"/>
+        <w:rPr>
+          <w:sz w:val="22"/>
+          <w:szCs w:val="22"/>
+        </w:rPr>
+      </w:pPr>
+    </w:p>
+    <w:p>
+      <w:pPr>
+        <w:spacing w:beforeLines="20" w:before="65" w:afterLines="20" w:after="65" w:line="330" w:lineRule="exact"/>
+        <w:rPr>
+          <w:sz w:val="22"/>
+          <w:szCs w:val="22"/>
+        </w:rPr>
+      </w:pPr>
+    </w:p>
+    <w:p>
+      <w:pPr>
+        <w:spacing w:beforeLines="20" w:before="65" w:afterLines="20" w:after="65" w:line="330" w:lineRule="exact"/>
+        <w:rPr>
+          <w:sz w:val="22"/>
+          <w:szCs w:val="22"/>
+        </w:rPr>
+      </w:pPr>
+    </w:p>
+    <w:p>
+      <w:pPr>
+        <w:spacing w:beforeLines="20" w:before="65" w:afterLines="20" w:after="65" w:line="330" w:lineRule="exact"/>
+        <w:rPr>
+          <w:sz w:val="22"/>
+          <w:szCs w:val="22"/>
+        </w:rPr>
+      </w:pPr>
+    </w:p>
+    <w:p>
+      <w:pPr>
+        <w:spacing w:beforeLines="20" w:before="65" w:afterLines="20" w:after="65" w:line="330" w:lineRule="exact"/>
+        <w:rPr>
+          <w:sz w:val="22"/>
+          <w:szCs w:val="22"/>
+        </w:rPr>
+      </w:pPr>
+    </w:p>
+    <w:p>
+      <w:pPr>
+        <w:spacing w:beforeLines="20" w:before="65" w:afterLines="20" w:after="65" w:line="330" w:lineRule="exact"/>
+        <w:rPr>
+          <w:sz w:val="22"/>
+          <w:szCs w:val="22"/>
+        </w:rPr>
+      </w:pPr>
+    </w:p>
+    <w:p>
+      <w:pPr>
+        <w:spacing w:beforeLines="20" w:before="65" w:afterLines="20" w:after="65" w:line="330" w:lineRule="exact"/>
+        <w:rPr>
+          <w:sz w:val="22"/>
+          <w:szCs w:val="22"/>
+        </w:rPr>
+      </w:pPr>
+    </w:p>
+    <w:p>
+      <w:pPr>
+        <w:spacing w:beforeLines="20" w:before="65" w:afterLines="20" w:after="65" w:line="330" w:lineRule="exact"/>
+        <w:rPr>
+          <w:sz w:val="22"/>
+          <w:szCs w:val="22"/>
+        </w:rPr>
+      </w:pPr>
+    </w:p>
+    <w:p>
+      <w:pPr>
+        <w:spacing w:beforeLines="20" w:before="65" w:afterLines="20" w:after="65" w:line="330" w:lineRule="exact"/>
+        <w:rPr>
+          <w:sz w:val="22"/>
+          <w:szCs w:val="22"/>
+        </w:rPr>
+      </w:pPr>
+    </w:p>
+    <w:p>
+      <w:pPr>
+        <w:spacing w:beforeLines="20" w:before="65" w:afterLines="20" w:after="65" w:line="330" w:lineRule="exact"/>
+        <w:rPr>
+          <w:sz w:val="22"/>
+          <w:szCs w:val="22"/>
+        </w:rPr>
+      </w:pPr>
+    </w:p>
+    <w:p>
+      <w:pPr>
+        <w:spacing w:beforeLines="20" w:before="65" w:afterLines="20" w:after="65" w:line="330" w:lineRule="exact"/>
+        <w:rPr>
+          <w:sz w:val="22"/>
+          <w:szCs w:val="22"/>
+        </w:rPr>
+      </w:pPr>
+    </w:p>
+    <w:p>
+      <w:pPr>
+        <w:spacing w:beforeLines="20" w:before="65" w:afterLines="20" w:after="65" w:line="330" w:lineRule="exact"/>
+        <w:rPr>
+          <w:sz w:val="22"/>
+          <w:szCs w:val="22"/>
+        </w:rPr>
+      </w:pPr>
+    </w:p>
+    <w:p>
+      <w:pPr>
+        <w:spacing w:beforeLines="20" w:before="65" w:afterLines="20" w:after="65" w:line="330" w:lineRule="exact"/>
+        <w:rPr>
+          <w:sz w:val="22"/>
+          <w:szCs w:val="22"/>
+        </w:rPr>
+      </w:pPr>
+    </w:p>
+    <w:p>
+      <w:pPr>
+        <w:spacing w:beforeLines="20" w:before="65" w:afterLines="20" w:after="65" w:line="330" w:lineRule="exact"/>
+        <w:rPr>
+          <w:sz w:val="22"/>
+          <w:szCs w:val="22"/>
+        </w:rPr>
+      </w:pPr>
+    </w:p>
+    <w:p>
+      <w:pPr>
+        <w:spacing w:beforeLines="20" w:before="65" w:afterLines="20" w:after="65" w:line="330" w:lineRule="exact"/>
+        <w:rPr>
+          <w:sz w:val="22"/>
+          <w:szCs w:val="22"/>
+        </w:rPr>
+      </w:pPr>
+    </w:p>
+    <w:p>
+      <w:pPr>
+        <w:spacing w:beforeLines="20" w:before="65" w:afterLines="20" w:after="65" w:line="330" w:lineRule="exact"/>
+        <w:rPr>
+          <w:sz w:val="22"/>
+          <w:szCs w:val="22"/>
+        </w:rPr>
+      </w:pPr>
+    </w:p>
+    <w:p>
+      <w:pPr>
+        <w:spacing w:beforeLines="20" w:before="65" w:afterLines="20" w:after="65" w:line="330" w:lineRule="exact"/>
+        <w:rPr>
+          <w:sz w:val="22"/>
+          <w:szCs w:val="22"/>
+        </w:rPr>
+      </w:pPr>
+    </w:p>
+    <w:p>
+      <w:pPr>
+        <w:spacing w:beforeLines="20" w:before="65" w:afterLines="20" w:after="65" w:line="330" w:lineRule="exact"/>
+        <w:rPr>
+          <w:sz w:val="22"/>
+          <w:szCs w:val="22"/>
+        </w:rPr>
+      </w:pPr>
+    </w:p>
+    <w:p>
+      <w:pPr>
+        <w:spacing w:beforeLines="20" w:before="65" w:afterLines="20" w:after="65" w:line="330" w:lineRule="exact"/>
+        <w:rPr>
+          <w:sz w:val="22"/>
+          <w:szCs w:val="22"/>
+        </w:rPr>
+      </w:pPr>
+    </w:p>
+    <w:p>
+      <w:pPr>
+        <w:spacing w:beforeLines="20" w:before="65" w:afterLines="20" w:after="65" w:line="330" w:lineRule="exact"/>
+        <w:rPr>
+          <w:rFonts w:hint="eastAsia"/>
+          <w:sz w:val="22"/>
+          <w:szCs w:val="22"/>
+        </w:rPr>
+      </w:pPr>
+    </w:p>
+    <w:p>
+      <w:pPr>
+        <w:spacing w:beforeLines="20" w:before="65" w:afterLines="20" w:after="65" w:line="330" w:lineRule="exact"/>
+        <w:rPr>
+          <w:sz w:val="22"/>
+          <w:szCs w:val="22"/>
+        </w:rPr>
+      </w:pPr>
+    </w:p>
+    <w:p>
+      <w:pPr>
+        <w:spacing w:beforeLines="20" w:before="65" w:afterLines="20" w:after="65" w:line="330" w:lineRule="exact"/>
+        <w:rPr>
+          <w:sz w:val="22"/>
+          <w:szCs w:val="22"/>
+        </w:rPr>
+      </w:pPr>
+    </w:p>
+    <w:p>
+      <w:pPr>
+        <w:spacing w:beforeLines="20" w:before="65" w:afterLines="20" w:after="65" w:line="330" w:lineRule="exact"/>
+        <w:rPr>
+          <w:sz w:val="22"/>
+          <w:szCs w:val="22"/>
+        </w:rPr>
       </w:pPr>
       <w:proofErr w:type="gramStart"/>
       <w:r>
         <w:rPr>
           <w:rFonts w:hint="eastAsia"/>
-        </w:rPr>
-        <w:lastRenderedPageBreak/>
+          <w:sz w:val="22"/>
+          <w:szCs w:val="22"/>
+        </w:rPr>
         <w:t>评论区</w:t>
       </w:r>
       <w:proofErr w:type="gramEnd"/>
       <w:r>
         <w:rPr>
           <w:rFonts w:hint="eastAsia"/>
+          <w:sz w:val="22"/>
+          <w:szCs w:val="22"/>
         </w:rPr>
         <w:t>:</w:t>
       </w:r>
     </w:p>
     <w:p>
       <w:pPr>
-        <w:spacing w:before="48" w:after="48"/>
-      </w:pPr>
-    </w:p>
-    <w:p>
-      <w:pPr>
-        <w:spacing w:before="48" w:after="48"/>
-        <w:ind w:firstLine="420"/>
-      </w:pPr>
-      <w:r>
-        <w:rPr>
-          <w:rFonts w:hint="eastAsia"/>
+        <w:spacing w:beforeLines="20" w:before="65" w:afterLines="20" w:after="65" w:line="330" w:lineRule="exact"/>
+        <w:rPr>
+          <w:sz w:val="22"/>
+          <w:szCs w:val="22"/>
+        </w:rPr>
+      </w:pPr>
+    </w:p>
+    <w:p>
+      <w:pPr>
+        <w:spacing w:beforeLines="20" w:before="65" w:afterLines="20" w:after="65" w:line="330" w:lineRule="exact"/>
+        <w:ind w:firstLine="420"/>
+        <w:rPr>
+          <w:sz w:val="22"/>
+          <w:szCs w:val="22"/>
+        </w:rPr>
+      </w:pPr>
+      <w:r>
+        <w:rPr>
+          <w:rFonts w:hint="eastAsia"/>
+          <w:sz w:val="22"/>
+          <w:szCs w:val="22"/>
         </w:rPr>
         <w:t>Q</w:t>
       </w:r>
       <w:r>
+        <w:rPr>
+          <w:sz w:val="22"/>
+          <w:szCs w:val="22"/>
+        </w:rPr>
         <w:t xml:space="preserve">: </w:t>
       </w:r>
       <w:r>
         <w:rPr>
           <w:rFonts w:hint="eastAsia"/>
+          <w:sz w:val="22"/>
+          <w:szCs w:val="22"/>
         </w:rPr>
         <w:t>这其实也是划定“我”这个概念的边界的问题。</w:t>
       </w:r>
@@ -774,6 +1107,8 @@
       <w:r>
         <w:rPr>
           <w:rFonts w:hint="eastAsia"/>
+          <w:sz w:val="22"/>
+          <w:szCs w:val="22"/>
         </w:rPr>
         <w:t>题主问出</w:t>
       </w:r>
@@ -781,6 +1116,8 @@
       <w:r>
         <w:rPr>
           <w:rFonts w:hint="eastAsia"/>
+          <w:sz w:val="22"/>
+          <w:szCs w:val="22"/>
         </w:rPr>
         <w:t>这个问题，一定程度上也表明他也不够成熟，因为他对于“我”的边界并没有一个清晰的认知。</w:t>
       </w:r>
@@ -788,6 +1125,8 @@
       <w:r>
         <w:rPr>
           <w:rFonts w:hint="eastAsia"/>
+          <w:sz w:val="22"/>
+          <w:szCs w:val="22"/>
         </w:rPr>
         <w:t>正如这个</w:t>
       </w:r>
@@ -795,168 +1134,257 @@
       <w:r>
         <w:rPr>
           <w:rFonts w:hint="eastAsia"/>
+          <w:sz w:val="22"/>
+          <w:szCs w:val="22"/>
         </w:rPr>
         <w:t>回答所说，出现在我生命里的人是在“我”的边界之外的无法控制的领域，而进入我生命的人，才是在“我”的边界之内，能受到我的一定控制的人。但即便是后者，其实也仅仅只是在边界之内，而不在核心地带。核心地带应该始终只有“我”自己一个人。所以即便是进入我生命的人，我也没有像对待“我”一样有很强的控制权。</w:t>
       </w:r>
     </w:p>
     <w:p>
       <w:pPr>
-        <w:spacing w:before="48" w:after="48"/>
-        <w:ind w:firstLine="420"/>
-      </w:pPr>
-      <w:r>
-        <w:rPr>
-          <w:rFonts w:hint="eastAsia"/>
+        <w:spacing w:beforeLines="20" w:before="65" w:afterLines="20" w:after="65" w:line="330" w:lineRule="exact"/>
+        <w:ind w:firstLine="420"/>
+        <w:rPr>
+          <w:sz w:val="22"/>
+          <w:szCs w:val="22"/>
+        </w:rPr>
+      </w:pPr>
+      <w:r>
+        <w:rPr>
+          <w:rFonts w:hint="eastAsia"/>
+          <w:sz w:val="22"/>
+          <w:szCs w:val="22"/>
         </w:rPr>
         <w:t>A</w:t>
       </w:r>
       <w:r>
+        <w:rPr>
+          <w:sz w:val="22"/>
+          <w:szCs w:val="22"/>
+        </w:rPr>
         <w:t xml:space="preserve">: </w:t>
       </w:r>
       <w:r>
         <w:rPr>
           <w:rFonts w:hint="eastAsia"/>
+          <w:sz w:val="22"/>
+          <w:szCs w:val="22"/>
         </w:rPr>
         <w:t>不是“控制”，是“把关”</w:t>
       </w:r>
     </w:p>
     <w:p>
       <w:pPr>
-        <w:spacing w:before="48" w:after="48"/>
-        <w:ind w:firstLine="420"/>
-      </w:pPr>
-      <w:r>
-        <w:rPr>
-          <w:rFonts w:hint="eastAsia"/>
+        <w:spacing w:beforeLines="20" w:before="65" w:afterLines="20" w:after="65" w:line="330" w:lineRule="exact"/>
+        <w:ind w:firstLine="420"/>
+        <w:rPr>
+          <w:sz w:val="22"/>
+          <w:szCs w:val="22"/>
+        </w:rPr>
+      </w:pPr>
+      <w:r>
+        <w:rPr>
+          <w:rFonts w:hint="eastAsia"/>
+          <w:sz w:val="22"/>
+          <w:szCs w:val="22"/>
         </w:rPr>
         <w:t>Q</w:t>
       </w:r>
       <w:r>
+        <w:rPr>
+          <w:sz w:val="22"/>
+          <w:szCs w:val="22"/>
+        </w:rPr>
         <w:t xml:space="preserve">: </w:t>
       </w:r>
       <w:r>
         <w:rPr>
           <w:rFonts w:hint="eastAsia"/>
+          <w:sz w:val="22"/>
+          <w:szCs w:val="22"/>
         </w:rPr>
         <w:t>可能也属于比较广义的控制？相当于控制了准入标准，而这些标准一定程度上也决定了这些人未来的行为模式，算是一种微弱的控制吧</w:t>
       </w:r>
     </w:p>
     <w:p>
       <w:pPr>
-        <w:spacing w:before="48" w:after="48"/>
-        <w:ind w:firstLine="420"/>
-      </w:pPr>
-      <w:r>
-        <w:rPr>
-          <w:rFonts w:hint="eastAsia"/>
+        <w:spacing w:beforeLines="20" w:before="65" w:afterLines="20" w:after="65" w:line="330" w:lineRule="exact"/>
+        <w:ind w:firstLine="420"/>
+        <w:rPr>
+          <w:sz w:val="22"/>
+          <w:szCs w:val="22"/>
+        </w:rPr>
+      </w:pPr>
+      <w:r>
+        <w:rPr>
+          <w:rFonts w:hint="eastAsia"/>
+          <w:sz w:val="22"/>
+          <w:szCs w:val="22"/>
         </w:rPr>
         <w:t>A</w:t>
       </w:r>
       <w:r>
+        <w:rPr>
+          <w:sz w:val="22"/>
+          <w:szCs w:val="22"/>
+        </w:rPr>
         <w:t xml:space="preserve">: </w:t>
       </w:r>
       <w:r>
         <w:rPr>
           <w:rFonts w:hint="eastAsia"/>
+          <w:sz w:val="22"/>
+          <w:szCs w:val="22"/>
         </w:rPr>
         <w:t>只要不事先宣告你的标准就不会导致控制。</w:t>
       </w:r>
     </w:p>
     <w:p>
       <w:pPr>
-        <w:spacing w:before="48" w:after="48"/>
+        <w:spacing w:beforeLines="20" w:before="65" w:afterLines="20" w:after="65" w:line="330" w:lineRule="exact"/>
         <w:ind w:firstLine="420"/>
         <w:jc w:val="right"/>
-      </w:pPr>
-      <w:r>
-        <w:rPr>
-          <w:rFonts w:hint="eastAsia"/>
+        <w:rPr>
+          <w:sz w:val="22"/>
+          <w:szCs w:val="22"/>
+        </w:rPr>
+      </w:pPr>
+      <w:r>
+        <w:rPr>
+          <w:rFonts w:hint="eastAsia"/>
+          <w:sz w:val="22"/>
+          <w:szCs w:val="22"/>
         </w:rPr>
         <w:t>-</w:t>
       </w:r>
       <w:r>
+        <w:rPr>
+          <w:sz w:val="22"/>
+          <w:szCs w:val="22"/>
+        </w:rPr>
         <w:t>--</w:t>
       </w:r>
     </w:p>
     <w:p>
       <w:pPr>
-        <w:spacing w:before="48" w:after="48"/>
-        <w:ind w:firstLine="420"/>
-      </w:pPr>
-      <w:r>
-        <w:rPr>
-          <w:rFonts w:hint="eastAsia"/>
+        <w:spacing w:beforeLines="20" w:before="65" w:afterLines="20" w:after="65" w:line="330" w:lineRule="exact"/>
+        <w:ind w:firstLine="420"/>
+        <w:rPr>
+          <w:sz w:val="22"/>
+          <w:szCs w:val="22"/>
+        </w:rPr>
+      </w:pPr>
+      <w:r>
+        <w:rPr>
+          <w:rFonts w:hint="eastAsia"/>
+          <w:sz w:val="22"/>
+          <w:szCs w:val="22"/>
         </w:rPr>
         <w:t>Q</w:t>
       </w:r>
       <w:r>
+        <w:rPr>
+          <w:sz w:val="22"/>
+          <w:szCs w:val="22"/>
+        </w:rPr>
         <w:t xml:space="preserve">: </w:t>
       </w:r>
       <w:r>
         <w:rPr>
           <w:rFonts w:hint="eastAsia"/>
+          <w:sz w:val="22"/>
+          <w:szCs w:val="22"/>
         </w:rPr>
         <w:t>说是这样说了，遇见二傻子，还是忍不住心里骂骂咧咧</w:t>
       </w:r>
     </w:p>
     <w:p>
       <w:pPr>
-        <w:spacing w:before="48" w:after="48"/>
-        <w:ind w:firstLine="420"/>
-      </w:pPr>
-      <w:r>
-        <w:rPr>
-          <w:rFonts w:hint="eastAsia"/>
+        <w:spacing w:beforeLines="20" w:before="65" w:afterLines="20" w:after="65" w:line="330" w:lineRule="exact"/>
+        <w:ind w:firstLine="420"/>
+        <w:rPr>
+          <w:sz w:val="22"/>
+          <w:szCs w:val="22"/>
+        </w:rPr>
+      </w:pPr>
+      <w:r>
+        <w:rPr>
+          <w:rFonts w:hint="eastAsia"/>
+          <w:sz w:val="22"/>
+          <w:szCs w:val="22"/>
         </w:rPr>
         <w:t>A</w:t>
       </w:r>
       <w:r>
+        <w:rPr>
+          <w:sz w:val="22"/>
+          <w:szCs w:val="22"/>
+        </w:rPr>
         <w:t xml:space="preserve">: </w:t>
       </w:r>
       <w:r>
         <w:rPr>
           <w:rFonts w:hint="eastAsia"/>
+          <w:sz w:val="22"/>
+          <w:szCs w:val="22"/>
         </w:rPr>
         <w:t>心里骂骂很正常</w:t>
       </w:r>
     </w:p>
     <w:p>
       <w:pPr>
-        <w:spacing w:before="48" w:after="48"/>
+        <w:spacing w:beforeLines="20" w:before="65" w:afterLines="20" w:after="65" w:line="330" w:lineRule="exact"/>
         <w:ind w:firstLine="420"/>
         <w:jc w:val="right"/>
-      </w:pPr>
-      <w:r>
-        <w:rPr>
-          <w:rFonts w:hint="eastAsia"/>
+        <w:rPr>
+          <w:sz w:val="22"/>
+          <w:szCs w:val="22"/>
+        </w:rPr>
+      </w:pPr>
+      <w:r>
+        <w:rPr>
+          <w:rFonts w:hint="eastAsia"/>
+          <w:sz w:val="22"/>
+          <w:szCs w:val="22"/>
         </w:rPr>
         <w:t>-</w:t>
       </w:r>
       <w:r>
+        <w:rPr>
+          <w:sz w:val="22"/>
+          <w:szCs w:val="22"/>
+        </w:rPr>
         <w:t>--</w:t>
       </w:r>
     </w:p>
     <w:p>
       <w:pPr>
-        <w:spacing w:before="48" w:after="48"/>
-        <w:ind w:firstLine="420"/>
-        <w:rPr>
-          <w:rFonts w:hint="eastAsia"/>
-        </w:rPr>
-      </w:pPr>
-      <w:r>
-        <w:rPr>
-          <w:rFonts w:hint="eastAsia"/>
+        <w:spacing w:beforeLines="20" w:before="65" w:afterLines="20" w:after="65" w:line="330" w:lineRule="exact"/>
+        <w:ind w:firstLine="420"/>
+        <w:rPr>
+          <w:sz w:val="22"/>
+          <w:szCs w:val="22"/>
+        </w:rPr>
+      </w:pPr>
+      <w:r>
+        <w:rPr>
+          <w:rFonts w:hint="eastAsia"/>
+          <w:sz w:val="22"/>
+          <w:szCs w:val="22"/>
         </w:rPr>
         <w:t>更新于</w:t>
       </w:r>
       <w:r>
+        <w:rPr>
+          <w:sz w:val="22"/>
+          <w:szCs w:val="22"/>
+        </w:rPr>
         <w:t>2023/3/3</w:t>
       </w:r>
     </w:p>
     <w:sectPr>
       <w:pgSz w:w="11906" w:h="16838"/>
-      <w:pgMar w:top="284" w:right="1418" w:bottom="284" w:left="1418" w:header="851" w:footer="992" w:gutter="0"/>
+      <w:pgMar w:top="284" w:right="1191" w:bottom="284" w:left="1191" w:header="851" w:footer="992" w:gutter="0"/>
       <w:cols w:space="425"/>
       <w:docGrid w:type="lines" w:linePitch="326"/>
     </w:sectPr>
